--- a/法令ファイル/昭和五十一年度の公債の発行の特例に関する法律/昭和五十一年度の公債の発行の特例に関する法律（昭和五十一年法律第七十三号）.docx
+++ b/法令ファイル/昭和五十一年度の公債の発行の特例に関する法律/昭和五十一年度の公債の発行の特例に関する法律（昭和五十一年法律第七十三号）.docx
@@ -49,6 +49,8 @@
     <w:p>
       <w:r>
         <w:t>前条の規定による公債の発行は、昭和五十二年五月三十一日までの間、行うことができる。</w:t>
+        <w:br/>
+        <w:t>この場合において、同年四月一日以後発行される同条の公債に係る収入は、昭和五十一年度所属の歳入とする。</w:t>
       </w:r>
     </w:p>
     <w:p>
@@ -102,7 +104,7 @@
     </w:pPr>
     <w:r>
       <w:tab/>
-      <w:t>WeGov v0.1 - FTS141</w:t>
+      <w:t>WeGov v0.2 - FTS141</w:t>
     </w:r>
   </w:p>
 </w:ftr>
